--- a/public/docs/FUNCIONALIDADES-ATUALIZADAS-DO-SISTEMA-DE-GESTÃO.docx
+++ b/public/docs/FUNCIONALIDADES-ATUALIZADAS-DO-SISTEMA-DE-GESTÃO.docx
@@ -37,10 +37,12 @@
         <w:widowControl/>
         <w:suppressLineNumbers w:val="0"/>
       </w:pPr>
+      <w:bookmarkStart w:id="0" w:name="_GoBack"/>
       <w:r>
         <w:t>Diretor Geral (Administrador)</w:t>
       </w:r>
     </w:p>
+    <w:bookmarkEnd w:id="0"/>
     <w:p>
       <w:pPr>
         <w:keepNext w:val="0"/>
@@ -59,18 +61,6 @@
       </w:r>
     </w:p>
     <w:p>
-      <w:pPr>
-        <w:keepNext w:val="0"/>
-        <w:keepLines w:val="0"/>
-        <w:widowControl/>
-        <w:numPr>
-          <w:ilvl w:val="0"/>
-          <w:numId w:val="1"/>
-        </w:numPr>
-        <w:suppressLineNumbers w:val="0"/>
-        <w:spacing w:before="0" w:beforeAutospacing="1" w:after="0" w:afterAutospacing="1"/>
-        <w:ind w:left="720" w:hanging="360"/>
-      </w:pPr>
       <w:r>
         <w:t>Acompanhar relatórios acadêmicos e administrativos.</w:t>
       </w:r>
@@ -796,8 +786,6 @@
           <w:rFonts w:hint="default"/>
         </w:rPr>
       </w:pPr>
-      <w:bookmarkStart w:id="0" w:name="_GoBack"/>
-      <w:bookmarkEnd w:id="0"/>
     </w:p>
     <w:sectPr>
       <w:pgSz w:w="11906" w:h="16838"/>
@@ -2448,7 +2436,7 @@
     <w:lsdException w:unhideWhenUsed="0" w:uiPriority="0" w:semiHidden="0" w:name="HTML Sample"/>
     <w:lsdException w:unhideWhenUsed="0" w:uiPriority="0" w:semiHidden="0" w:name="HTML Typewriter"/>
     <w:lsdException w:unhideWhenUsed="0" w:uiPriority="0" w:semiHidden="0" w:name="HTML Variable"/>
-    <w:lsdException w:unhideWhenUsed="0" w:uiPriority="0" w:name="Normal Table"/>
+    <w:lsdException w:qFormat="1" w:unhideWhenUsed="0" w:uiPriority="0" w:name="Normal Table"/>
     <w:lsdException w:unhideWhenUsed="0" w:uiPriority="0" w:semiHidden="0" w:name="annotation subject"/>
     <w:lsdException w:unhideWhenUsed="0" w:uiPriority="0" w:semiHidden="0" w:name="Table Simple 1"/>
     <w:lsdException w:unhideWhenUsed="0" w:uiPriority="0" w:semiHidden="0" w:name="Table Simple 2"/>
@@ -2557,6 +2545,7 @@
   <w:style w:type="table" w:default="1" w:styleId="5">
     <w:name w:val="Normal Table"/>
     <w:semiHidden/>
+    <w:qFormat/>
     <w:uiPriority w:val="0"/>
     <w:tblPr>
       <w:tblCellMar>
